--- a/UAV Team 11-3-14.docx
+++ b/UAV Team 11-3-14.docx
@@ -292,6 +292,38 @@
         <w:rPr>
           <w:rFonts w:ascii="Times New Roman" w:eastAsia="TimesNewRoman" w:hAnsi="Times New Roman" w:cs="Times New Roman"/>
         </w:rPr>
+        <w:tab/>
+        <w:t xml:space="preserve">- I = </w:t>
+      </w:r>
+      <w:proofErr w:type="gramStart"/>
+      <w:r>
+        <w:rPr>
+          <w:rFonts w:ascii="Times New Roman" w:eastAsia="TimesNewRoman" w:hAnsi="Times New Roman" w:cs="Times New Roman"/>
+        </w:rPr>
+        <w:t>corner(</w:t>
+      </w:r>
+      <w:proofErr w:type="gramEnd"/>
+      <w:r>
+        <w:rPr>
+          <w:rFonts w:ascii="Times New Roman" w:eastAsia="TimesNewRoman" w:hAnsi="Times New Roman" w:cs="Times New Roman"/>
+        </w:rPr>
+        <w:t>&lt;image&gt;, ‘</w:t>
+      </w:r>
+    </w:p>
+    <w:p>
+      <w:pPr>
+        <w:autoSpaceDE w:val="0"/>
+        <w:autoSpaceDN w:val="0"/>
+        <w:adjustRightInd w:val="0"/>
+        <w:spacing w:after="0" w:line="240" w:lineRule="auto"/>
+        <w:rPr>
+          <w:rFonts w:ascii="Times New Roman" w:eastAsia="TimesNewRoman" w:hAnsi="Times New Roman" w:cs="Times New Roman"/>
+        </w:rPr>
+      </w:pPr>
+      <w:r>
+        <w:rPr>
+          <w:rFonts w:ascii="Times New Roman" w:eastAsia="TimesNewRoman" w:hAnsi="Times New Roman" w:cs="Times New Roman"/>
+        </w:rPr>
         <w:t>- Blob Detection</w:t>
       </w:r>
     </w:p>
@@ -317,14 +349,28 @@
         <w:rPr>
           <w:rFonts w:ascii="Times New Roman" w:eastAsia="TimesNewRoman" w:hAnsi="Times New Roman" w:cs="Times New Roman"/>
         </w:rPr>
-        <w:t>extremal</w:t>
+        <w:t>exterm</w:t>
+      </w:r>
+      <w:r>
+        <w:rPr>
+          <w:rFonts w:ascii="Times New Roman" w:eastAsia="TimesNewRoman" w:hAnsi="Times New Roman" w:cs="Times New Roman"/>
+        </w:rPr>
+        <w:t>al</w:t>
       </w:r>
       <w:proofErr w:type="spellEnd"/>
       <w:r>
         <w:rPr>
           <w:rFonts w:ascii="Times New Roman" w:eastAsia="TimesNewRoman" w:hAnsi="Times New Roman" w:cs="Times New Roman"/>
         </w:rPr>
-        <w:t xml:space="preserve"> regions)</w:t>
+        <w:t xml:space="preserve"> reg</w:t>
+      </w:r>
+      <w:bookmarkStart w:id="0" w:name="_GoBack"/>
+      <w:bookmarkEnd w:id="0"/>
+      <w:r>
+        <w:rPr>
+          <w:rFonts w:ascii="Times New Roman" w:eastAsia="TimesNewRoman" w:hAnsi="Times New Roman" w:cs="Times New Roman"/>
+        </w:rPr>
+        <w:t>ions)</w:t>
       </w:r>
     </w:p>
     <w:p>
@@ -617,8 +663,6 @@
         </w:rPr>
         <w:t>c</w:t>
       </w:r>
-      <w:bookmarkStart w:id="0" w:name="_GoBack"/>
-      <w:bookmarkEnd w:id="0"/>
       <w:r>
         <w:rPr>
           <w:rFonts w:asciiTheme="majorBidi" w:hAnsiTheme="majorBidi" w:cstheme="majorBidi"/>
@@ -759,6 +803,21 @@
           <w:rFonts w:asciiTheme="majorBidi" w:hAnsiTheme="majorBidi" w:cstheme="majorBidi"/>
         </w:rPr>
         <w:t xml:space="preserve"> fast and efficient algorithm</w:t>
+      </w:r>
+    </w:p>
+    <w:p>
+      <w:pPr>
+        <w:spacing w:after="0" w:line="240" w:lineRule="auto"/>
+        <w:rPr>
+          <w:rFonts w:asciiTheme="majorBidi" w:hAnsiTheme="majorBidi" w:cstheme="majorBidi"/>
+        </w:rPr>
+      </w:pPr>
+      <w:r>
+        <w:rPr>
+          <w:rFonts w:asciiTheme="majorBidi" w:hAnsiTheme="majorBidi" w:cstheme="majorBidi"/>
+        </w:rPr>
+        <w:tab/>
+        <w:t xml:space="preserve">- </w:t>
       </w:r>
     </w:p>
     <w:p>
@@ -846,6 +905,7 @@
         <w:rPr>
           <w:rFonts w:asciiTheme="majorBidi" w:hAnsiTheme="majorBidi" w:cstheme="majorBidi"/>
         </w:rPr>
+        <w:lastRenderedPageBreak/>
         <w:t>-Working on trying examples (detecting and recognizing tests and object detection in a cluttered space) and applying to test UAV images.</w:t>
       </w:r>
     </w:p>
